--- a/ls489/seminarPaper.docx
+++ b/ls489/seminarPaper.docx
@@ -33,18 +33,8 @@
           <w:sz w:val="24"/>
           <w:szCs w:val="24"/>
         </w:rPr>
-        <w:t xml:space="preserve">Prof. </w:t>
-      </w:r>
-      <w:proofErr w:type="spellStart"/>
-      <w:r>
-        <w:rPr>
-          <w:rFonts w:ascii="Times New Roman" w:hAnsi="Times New Roman" w:cs="Times New Roman"/>
-          <w:sz w:val="24"/>
-          <w:szCs w:val="24"/>
-        </w:rPr>
-        <w:t>Leaman</w:t>
-      </w:r>
-      <w:proofErr w:type="spellEnd"/>
+        <w:t>Prof. Leaman</w:t>
+      </w:r>
     </w:p>
     <w:p>
       <w:pPr>
@@ -314,7 +304,6 @@
         </w:rPr>
         <w:t>” (</w:t>
       </w:r>
-      <w:proofErr w:type="spellStart"/>
       <w:r>
         <w:rPr>
           <w:rFonts w:ascii="Times New Roman" w:hAnsi="Times New Roman" w:cs="Times New Roman"/>
@@ -323,7 +312,6 @@
         </w:rPr>
         <w:t>Warsh</w:t>
       </w:r>
-      <w:proofErr w:type="spellEnd"/>
       <w:r>
         <w:rPr>
           <w:rFonts w:ascii="Times New Roman" w:hAnsi="Times New Roman" w:cs="Times New Roman"/>
@@ -1057,49 +1045,47 @@
           <w:szCs w:val="24"/>
         </w:rPr>
         <w:lastRenderedPageBreak/>
-        <w:t>themselves.</w:t>
-      </w:r>
-      <w:r>
-        <w:rPr>
-          <w:rFonts w:ascii="Times New Roman" w:hAnsi="Times New Roman" w:cs="Times New Roman"/>
-          <w:sz w:val="24"/>
-          <w:szCs w:val="24"/>
-        </w:rPr>
-        <w:t xml:space="preserve"> “</w:t>
-      </w:r>
-      <w:r>
-        <w:rPr>
-          <w:rFonts w:ascii="Times New Roman" w:hAnsi="Times New Roman" w:cs="Times New Roman"/>
-          <w:sz w:val="24"/>
-          <w:szCs w:val="24"/>
-        </w:rPr>
-        <w:t>In order to treat another merely as a means or just use him, an agent must use the other or treat him as a means. But when does someone count as doing that? As noted, using others or treating them as means is often morally permissible. In everyday discourse, expressions such as “She used me” can mean she just used me, or treated me merely as a means and so can imply a negative evaluation of action or attitude</w:t>
-      </w:r>
-      <w:r>
-        <w:rPr>
-          <w:rFonts w:ascii="Times New Roman" w:hAnsi="Times New Roman" w:cs="Times New Roman"/>
-          <w:sz w:val="24"/>
-          <w:szCs w:val="24"/>
-        </w:rPr>
-        <w:t>” (</w:t>
-      </w:r>
-      <w:proofErr w:type="spellStart"/>
-      <w:r>
-        <w:rPr>
-          <w:rFonts w:ascii="Times New Roman" w:hAnsi="Times New Roman" w:cs="Times New Roman"/>
-          <w:sz w:val="24"/>
-          <w:szCs w:val="24"/>
-        </w:rPr>
-        <w:t>Kerstein</w:t>
-      </w:r>
-      <w:proofErr w:type="spellEnd"/>
-      <w:r>
-        <w:rPr>
-          <w:rFonts w:ascii="Times New Roman" w:hAnsi="Times New Roman" w:cs="Times New Roman"/>
-          <w:sz w:val="24"/>
-          <w:szCs w:val="24"/>
-        </w:rPr>
-        <w:t>).</w:t>
+        <w:t>themselves</w:t>
+      </w:r>
+      <w:r>
+        <w:rPr>
+          <w:rFonts w:ascii="Times New Roman" w:hAnsi="Times New Roman" w:cs="Times New Roman"/>
+          <w:sz w:val="24"/>
+          <w:szCs w:val="24"/>
+        </w:rPr>
+        <w:t xml:space="preserve">. </w:t>
+      </w:r>
+      <w:r>
+        <w:rPr>
+          <w:rFonts w:ascii="Times New Roman" w:hAnsi="Times New Roman" w:cs="Times New Roman"/>
+          <w:sz w:val="24"/>
+          <w:szCs w:val="24"/>
+        </w:rPr>
+        <w:t>“</w:t>
+      </w:r>
+      <w:r>
+        <w:rPr>
+          <w:rFonts w:ascii="Times New Roman" w:hAnsi="Times New Roman" w:cs="Times New Roman"/>
+          <w:sz w:val="24"/>
+          <w:szCs w:val="24"/>
+        </w:rPr>
+        <w:t>He who has it in mind to make a false promise to others sees at once that he wants to make use of another human being merely as a means, without the other at the same time containing in himself the end. For, he whom I want to use for my purposes by such a promise cannot possibly agree to my way of behaving toward him, and so himself contain the end of this action.</w:t>
+      </w:r>
+      <w:r>
+        <w:rPr>
+          <w:rFonts w:ascii="Times New Roman" w:hAnsi="Times New Roman" w:cs="Times New Roman"/>
+          <w:sz w:val="24"/>
+          <w:szCs w:val="24"/>
+        </w:rPr>
+        <w:t>”</w:t>
+      </w:r>
+      <w:r>
+        <w:rPr>
+          <w:rFonts w:ascii="Times New Roman" w:hAnsi="Times New Roman" w:cs="Times New Roman"/>
+          <w:sz w:val="24"/>
+          <w:szCs w:val="24"/>
+        </w:rPr>
+        <w:t xml:space="preserve"> (Kerstein).</w:t>
       </w:r>
       <w:r>
         <w:rPr>
@@ -1108,6 +1094,314 @@
           <w:szCs w:val="24"/>
         </w:rPr>
         <w:t xml:space="preserve"> </w:t>
+      </w:r>
+      <w:r>
+        <w:rPr>
+          <w:rFonts w:ascii="Times New Roman" w:hAnsi="Times New Roman" w:cs="Times New Roman"/>
+          <w:sz w:val="24"/>
+          <w:szCs w:val="24"/>
+        </w:rPr>
+        <w:t xml:space="preserve"> </w:t>
+      </w:r>
+      <w:r>
+        <w:rPr>
+          <w:rFonts w:ascii="Times New Roman" w:hAnsi="Times New Roman" w:cs="Times New Roman"/>
+          <w:sz w:val="24"/>
+          <w:szCs w:val="24"/>
+        </w:rPr>
+        <w:t xml:space="preserve">This excerpt explains that someone who makes a false promise inherently uses the other party involved as a means to the end that the promiser has in mind, rather than the moral action of treating the other party as the end themselves. </w:t>
+      </w:r>
+      <w:r>
+        <w:rPr>
+          <w:rFonts w:ascii="Times New Roman" w:hAnsi="Times New Roman" w:cs="Times New Roman"/>
+          <w:sz w:val="24"/>
+          <w:szCs w:val="24"/>
+        </w:rPr>
+        <w:t xml:space="preserve">In the case of a manager and employee, we see that despite Kant’s thoughts, it is an everyday occurrence. Sticking with this example, a manager does not necessarily care which employee does the assigned task, but just that it gets done. This action would be using the employee as a means to an end, and therefore registered immoral. </w:t>
+      </w:r>
+      <w:r>
+        <w:rPr>
+          <w:rFonts w:ascii="Times New Roman" w:hAnsi="Times New Roman" w:cs="Times New Roman"/>
+          <w:sz w:val="24"/>
+          <w:szCs w:val="24"/>
+        </w:rPr>
+        <w:t>In order for this situation to be considered moral by Kantian ethics, it must be that a specific employee completes the assigned task for the benefit of that employee rather than the benefit of the manager.</w:t>
+      </w:r>
+      <w:r>
+        <w:rPr>
+          <w:rFonts w:ascii="Times New Roman" w:hAnsi="Times New Roman" w:cs="Times New Roman"/>
+          <w:sz w:val="24"/>
+          <w:szCs w:val="24"/>
+        </w:rPr>
+        <w:t xml:space="preserve"> </w:t>
+      </w:r>
+      <w:r>
+        <w:rPr>
+          <w:rFonts w:ascii="Times New Roman" w:hAnsi="Times New Roman" w:cs="Times New Roman"/>
+          <w:sz w:val="24"/>
+          <w:szCs w:val="24"/>
+        </w:rPr>
+        <w:t>While in an ideal world, this would be the case that tasks are assigned for the reason of personal growth, but realistically, this rarely happens.</w:t>
+      </w:r>
+      <w:r>
+        <w:rPr>
+          <w:rFonts w:ascii="Times New Roman" w:hAnsi="Times New Roman" w:cs="Times New Roman"/>
+          <w:sz w:val="24"/>
+          <w:szCs w:val="24"/>
+        </w:rPr>
+        <w:t xml:space="preserve"> Kantian ethic perspectives often tend to neglect other potential causes for </w:t>
+      </w:r>
+      <w:r>
+        <w:rPr>
+          <w:rFonts w:ascii="Times New Roman" w:hAnsi="Times New Roman" w:cs="Times New Roman"/>
+          <w:sz w:val="24"/>
+          <w:szCs w:val="24"/>
+        </w:rPr>
+        <w:t>decisions and only take into account the intent behind the action. As a result of this, this angle on analyzing real world issues is typically dismissive of multiple reasons behind decisions.</w:t>
+      </w:r>
+      <w:r>
+        <w:rPr>
+          <w:rFonts w:ascii="Times New Roman" w:hAnsi="Times New Roman" w:cs="Times New Roman"/>
+          <w:sz w:val="24"/>
+          <w:szCs w:val="24"/>
+        </w:rPr>
+        <w:t xml:space="preserve"> The dismissal of other factors leads to a less than accurate analysis of cause and effect, especially when looking at the ethical analysis of actions.</w:t>
+      </w:r>
+      <w:r>
+        <w:rPr>
+          <w:rFonts w:ascii="Times New Roman" w:hAnsi="Times New Roman" w:cs="Times New Roman"/>
+          <w:sz w:val="24"/>
+          <w:szCs w:val="24"/>
+        </w:rPr>
+        <w:t xml:space="preserve"> </w:t>
+      </w:r>
+    </w:p>
+    <w:p>
+      <w:pPr>
+        <w:rPr>
+          <w:rFonts w:ascii="Times New Roman" w:hAnsi="Times New Roman" w:cs="Times New Roman"/>
+          <w:sz w:val="24"/>
+          <w:szCs w:val="24"/>
+        </w:rPr>
+      </w:pPr>
+      <w:r>
+        <w:rPr>
+          <w:rFonts w:ascii="Times New Roman" w:hAnsi="Times New Roman" w:cs="Times New Roman"/>
+          <w:sz w:val="24"/>
+          <w:szCs w:val="24"/>
+        </w:rPr>
+        <w:tab/>
+      </w:r>
+      <w:r>
+        <w:rPr>
+          <w:rFonts w:ascii="Times New Roman" w:hAnsi="Times New Roman" w:cs="Times New Roman"/>
+          <w:sz w:val="24"/>
+          <w:szCs w:val="24"/>
+        </w:rPr>
+        <w:t xml:space="preserve">As discussed before, </w:t>
+      </w:r>
+      <w:r>
+        <w:rPr>
+          <w:rFonts w:ascii="Times New Roman" w:hAnsi="Times New Roman" w:cs="Times New Roman"/>
+          <w:sz w:val="24"/>
+          <w:szCs w:val="24"/>
+        </w:rPr>
+        <w:t xml:space="preserve">acts </w:t>
+      </w:r>
+      <w:r>
+        <w:rPr>
+          <w:rFonts w:ascii="Times New Roman" w:hAnsi="Times New Roman" w:cs="Times New Roman"/>
+          <w:sz w:val="24"/>
+          <w:szCs w:val="24"/>
+        </w:rPr>
+        <w:t>of selfishness do not always</w:t>
+      </w:r>
+      <w:r>
+        <w:rPr>
+          <w:rFonts w:ascii="Times New Roman" w:hAnsi="Times New Roman" w:cs="Times New Roman"/>
+          <w:sz w:val="24"/>
+          <w:szCs w:val="24"/>
+        </w:rPr>
+        <w:t xml:space="preserve"> require</w:t>
+      </w:r>
+      <w:r>
+        <w:rPr>
+          <w:rFonts w:ascii="Times New Roman" w:hAnsi="Times New Roman" w:cs="Times New Roman"/>
+          <w:sz w:val="24"/>
+          <w:szCs w:val="24"/>
+        </w:rPr>
+        <w:t xml:space="preserve"> a negative result. </w:t>
+      </w:r>
+      <w:r>
+        <w:rPr>
+          <w:rFonts w:ascii="Times New Roman" w:hAnsi="Times New Roman" w:cs="Times New Roman"/>
+          <w:sz w:val="24"/>
+          <w:szCs w:val="24"/>
+        </w:rPr>
+        <w:t xml:space="preserve">The different types of selfishness can help determine whether or not an action can be classified as good or bad. Both positive and neutral selfishness can always tend to be seen as good actions while negative selfishness can mostly be classified as bad. </w:t>
+      </w:r>
+      <w:r>
+        <w:rPr>
+          <w:rFonts w:ascii="Times New Roman" w:hAnsi="Times New Roman" w:cs="Times New Roman"/>
+          <w:sz w:val="24"/>
+          <w:szCs w:val="24"/>
+        </w:rPr>
+        <w:t xml:space="preserve">When thinking of these different types </w:t>
+      </w:r>
+      <w:r>
+        <w:rPr>
+          <w:rFonts w:ascii="Times New Roman" w:hAnsi="Times New Roman" w:cs="Times New Roman"/>
+          <w:sz w:val="24"/>
+          <w:szCs w:val="24"/>
+        </w:rPr>
+        <w:lastRenderedPageBreak/>
+        <w:t xml:space="preserve">of selfishness in application to leadership, it becomes clear </w:t>
+      </w:r>
+      <w:r>
+        <w:rPr>
+          <w:rFonts w:ascii="Times New Roman" w:hAnsi="Times New Roman" w:cs="Times New Roman"/>
+          <w:sz w:val="24"/>
+          <w:szCs w:val="24"/>
+        </w:rPr>
+        <w:t>that these almost directly align with the ethical idea of utilitarianism.</w:t>
+      </w:r>
+      <w:r>
+        <w:rPr>
+          <w:rFonts w:ascii="Times New Roman" w:hAnsi="Times New Roman" w:cs="Times New Roman"/>
+          <w:sz w:val="24"/>
+          <w:szCs w:val="24"/>
+        </w:rPr>
+        <w:t xml:space="preserve"> </w:t>
+      </w:r>
+      <w:r>
+        <w:rPr>
+          <w:rFonts w:ascii="Times New Roman" w:hAnsi="Times New Roman" w:cs="Times New Roman"/>
+          <w:sz w:val="24"/>
+          <w:szCs w:val="24"/>
+        </w:rPr>
+        <w:t>Utilitarianism says that in order for an action to be ethical, it should increase the net happiness of society. This is essentially the same definition as positive selfishness, as in this type of selfishness, we see both sides benefitting from a trade, agreement, or actions.</w:t>
+      </w:r>
+      <w:r>
+        <w:rPr>
+          <w:rFonts w:ascii="Times New Roman" w:hAnsi="Times New Roman" w:cs="Times New Roman"/>
+          <w:sz w:val="24"/>
+          <w:szCs w:val="24"/>
+        </w:rPr>
+        <w:t xml:space="preserve"> </w:t>
+      </w:r>
+      <w:r>
+        <w:rPr>
+          <w:rFonts w:ascii="Times New Roman" w:hAnsi="Times New Roman" w:cs="Times New Roman"/>
+          <w:sz w:val="24"/>
+          <w:szCs w:val="24"/>
+        </w:rPr>
+        <w:t xml:space="preserve">By these implications, it can easily be said that </w:t>
+      </w:r>
+      <w:r>
+        <w:rPr>
+          <w:rFonts w:ascii="Times New Roman" w:hAnsi="Times New Roman" w:cs="Times New Roman"/>
+          <w:sz w:val="24"/>
+          <w:szCs w:val="24"/>
+        </w:rPr>
+        <w:t>positive and neutral selfishness are ethical actions.</w:t>
+      </w:r>
+      <w:r>
+        <w:rPr>
+          <w:rFonts w:ascii="Times New Roman" w:hAnsi="Times New Roman" w:cs="Times New Roman"/>
+          <w:sz w:val="24"/>
+          <w:szCs w:val="24"/>
+        </w:rPr>
+        <w:t xml:space="preserve"> </w:t>
+      </w:r>
+      <w:r>
+        <w:rPr>
+          <w:rFonts w:ascii="Times New Roman" w:hAnsi="Times New Roman" w:cs="Times New Roman"/>
+          <w:sz w:val="24"/>
+          <w:szCs w:val="24"/>
+        </w:rPr>
+        <w:t>Also,</w:t>
+      </w:r>
+      <w:r>
+        <w:rPr>
+          <w:rFonts w:ascii="Times New Roman" w:hAnsi="Times New Roman" w:cs="Times New Roman"/>
+          <w:sz w:val="24"/>
+          <w:szCs w:val="24"/>
+        </w:rPr>
+        <w:t xml:space="preserve"> by extension, acting as a leader in these senses would be considered ethical as well due to the impacts played out on both parties. The leader would benefit by creating a supportive environment and the followers benefit by committing to the goal that is set forth by the leader.</w:t>
+      </w:r>
+      <w:r>
+        <w:rPr>
+          <w:rFonts w:ascii="Times New Roman" w:hAnsi="Times New Roman" w:cs="Times New Roman"/>
+          <w:sz w:val="24"/>
+          <w:szCs w:val="24"/>
+        </w:rPr>
+        <w:t xml:space="preserve"> </w:t>
+      </w:r>
+    </w:p>
+    <w:p>
+      <w:pPr>
+        <w:rPr>
+          <w:rFonts w:ascii="Times New Roman" w:hAnsi="Times New Roman" w:cs="Times New Roman"/>
+          <w:sz w:val="24"/>
+          <w:szCs w:val="24"/>
+        </w:rPr>
+      </w:pPr>
+      <w:r>
+        <w:rPr>
+          <w:rFonts w:ascii="Times New Roman" w:hAnsi="Times New Roman" w:cs="Times New Roman"/>
+          <w:sz w:val="24"/>
+          <w:szCs w:val="24"/>
+        </w:rPr>
+        <w:tab/>
+        <w:t xml:space="preserve">Leaders can have many different styles. A relatively selfish </w:t>
+      </w:r>
+      <w:r>
+        <w:rPr>
+          <w:rFonts w:ascii="Times New Roman" w:hAnsi="Times New Roman" w:cs="Times New Roman"/>
+          <w:sz w:val="24"/>
+          <w:szCs w:val="24"/>
+        </w:rPr>
+        <w:t xml:space="preserve">leader, however, is not always a bad leader. What makes a leader good is their ability to </w:t>
+      </w:r>
+      <w:r>
+        <w:rPr>
+          <w:rFonts w:ascii="Times New Roman" w:hAnsi="Times New Roman" w:cs="Times New Roman"/>
+          <w:sz w:val="24"/>
+          <w:szCs w:val="24"/>
+        </w:rPr>
+        <w:t>form connections with their followers and drive their goals to success.</w:t>
+      </w:r>
+      <w:r>
+        <w:rPr>
+          <w:rFonts w:ascii="Times New Roman" w:hAnsi="Times New Roman" w:cs="Times New Roman"/>
+          <w:sz w:val="24"/>
+          <w:szCs w:val="24"/>
+        </w:rPr>
+        <w:t xml:space="preserve"> This of course relies on the goals falling under a positive ethical analysis. </w:t>
+      </w:r>
+      <w:r>
+        <w:rPr>
+          <w:rFonts w:ascii="Times New Roman" w:hAnsi="Times New Roman" w:cs="Times New Roman"/>
+          <w:sz w:val="24"/>
+          <w:szCs w:val="24"/>
+        </w:rPr>
+        <w:t xml:space="preserve">These leaders are ones that are able to recognize that not every one of their followers is acting as a result of the leader’s innate abilities, but rather that these actions benefit the follower in some way. </w:t>
+      </w:r>
+      <w:r>
+        <w:rPr>
+          <w:rFonts w:ascii="Times New Roman" w:hAnsi="Times New Roman" w:cs="Times New Roman"/>
+          <w:sz w:val="24"/>
+          <w:szCs w:val="24"/>
+        </w:rPr>
+        <w:t>This acknowledgement allows for the mutual agreement that both parties can act together in benefit of both sides.</w:t>
+      </w:r>
+      <w:r>
+        <w:rPr>
+          <w:rFonts w:ascii="Times New Roman" w:hAnsi="Times New Roman" w:cs="Times New Roman"/>
+          <w:sz w:val="24"/>
+          <w:szCs w:val="24"/>
+        </w:rPr>
+        <w:t xml:space="preserve"> Leaders that follow this idea are able to find what truly motivates their followers and use that to the advantage of the entire group.</w:t>
       </w:r>
     </w:p>
     <w:p>
@@ -1187,23 +1481,13 @@
           <w:szCs w:val="24"/>
         </w:rPr>
       </w:pPr>
-      <w:proofErr w:type="spellStart"/>
       <w:r>
         <w:rPr>
           <w:rFonts w:ascii="Times New Roman" w:eastAsia="Times New Roman" w:hAnsi="Times New Roman" w:cs="Times New Roman"/>
           <w:sz w:val="24"/>
           <w:szCs w:val="24"/>
         </w:rPr>
-        <w:t>Kerstein</w:t>
-      </w:r>
-      <w:proofErr w:type="spellEnd"/>
-      <w:r>
-        <w:rPr>
-          <w:rFonts w:ascii="Times New Roman" w:eastAsia="Times New Roman" w:hAnsi="Times New Roman" w:cs="Times New Roman"/>
-          <w:sz w:val="24"/>
-          <w:szCs w:val="24"/>
-        </w:rPr>
-        <w:t xml:space="preserve">, Samuel. “Treating Persons as Means.” </w:t>
+        <w:t xml:space="preserve">Kerstein, Samuel. “Treating Persons as Means.” </w:t>
       </w:r>
       <w:r>
         <w:rPr>
@@ -1250,13 +1534,8 @@
         <w:spacing w:line="480" w:lineRule="auto"/>
         <w:ind w:left="562" w:hanging="562"/>
       </w:pPr>
-      <w:proofErr w:type="spellStart"/>
-      <w:r>
-        <w:t>Warsh</w:t>
-      </w:r>
-      <w:proofErr w:type="spellEnd"/>
-      <w:r>
-        <w:t xml:space="preserve">, David. “How Selfish Are People-Really?” </w:t>
+      <w:r>
+        <w:t xml:space="preserve">Warsh, David. “How Selfish Are People-Really?” </w:t>
       </w:r>
       <w:r>
         <w:rPr>
